--- a/Projekt Setup.docx
+++ b/Projekt Setup.docx
@@ -612,10 +612,12 @@
         <w:t xml:space="preserve">: Erstellt Funktionen, um den Fortschritt des Spielers in der Datenbank zu speichern und auf verschiedenen Geräten zu laden. Nutzt </w:t>
       </w:r>
       <w:proofErr w:type="spellStart"/>
+      <w:proofErr w:type="gramStart"/>
       <w:r>
         <w:t>Unity’s</w:t>
       </w:r>
       <w:proofErr w:type="spellEnd"/>
+      <w:proofErr w:type="gramEnd"/>
       <w:r>
         <w:t xml:space="preserve"> Networking-Tools oder externe Dienste wie </w:t>
       </w:r>
@@ -737,10 +739,12 @@
         <w:t xml:space="preserve">: Führt regelmäßige Tests durch, um sicherzustellen, dass alle Funktionen wie gewünscht funktionieren. Nutzt </w:t>
       </w:r>
       <w:proofErr w:type="spellStart"/>
+      <w:proofErr w:type="gramStart"/>
       <w:r>
         <w:t>Unity’s</w:t>
       </w:r>
       <w:proofErr w:type="spellEnd"/>
+      <w:proofErr w:type="gramEnd"/>
       <w:r>
         <w:t xml:space="preserve"> Test-Framework für automatisierte Tests.</w:t>
       </w:r>
@@ -829,6 +833,167 @@
       </w:r>
       <w:r>
         <w:t>: Es gibt viele hilfreiche YouTube-Tutorials zu spezifischen Themen wie Spielersteuerung und Feindverhalten. Ein Beispiel ist dieses YouTube-Tutorial zur Spielersteuerung.</w:t>
+      </w:r>
+    </w:p>
+    <w:p>
+      <w:pPr>
+        <w:rPr>
+          <w:b/>
+          <w:bCs/>
+          <w:color w:val="D86DCB" w:themeColor="accent5" w:themeTint="99"/>
+        </w:rPr>
+      </w:pPr>
+      <w:r>
+        <w:rPr>
+          <w:b/>
+          <w:bCs/>
+          <w:color w:val="D86DCB" w:themeColor="accent5" w:themeTint="99"/>
+        </w:rPr>
+        <w:lastRenderedPageBreak/>
+        <w:t xml:space="preserve">1. Unity </w:t>
+      </w:r>
+      <w:proofErr w:type="spellStart"/>
+      <w:r>
+        <w:rPr>
+          <w:b/>
+          <w:bCs/>
+          <w:color w:val="D86DCB" w:themeColor="accent5" w:themeTint="99"/>
+        </w:rPr>
+        <w:t>Collaborate</w:t>
+      </w:r>
+      <w:proofErr w:type="spellEnd"/>
+    </w:p>
+    <w:p>
+      <w:r>
+        <w:rPr>
+          <w:b/>
+          <w:bCs/>
+        </w:rPr>
+        <w:t xml:space="preserve">Unity </w:t>
+      </w:r>
+      <w:proofErr w:type="spellStart"/>
+      <w:r>
+        <w:rPr>
+          <w:b/>
+          <w:bCs/>
+        </w:rPr>
+        <w:t>Collaborate</w:t>
+      </w:r>
+      <w:proofErr w:type="spellEnd"/>
+      <w:r>
+        <w:t> ist ein einfach zu verwendendes Versionskontrollsystem, das direkt in Unity integriert ist. Es ermöglicht Teams, gemeinsam an Projekten zu arbeiten, Änderungen zu verfolgen und Konflikte zu lösen.</w:t>
+      </w:r>
+    </w:p>
+    <w:p>
+      <w:pPr>
+        <w:rPr>
+          <w:b/>
+          <w:bCs/>
+        </w:rPr>
+      </w:pPr>
+      <w:r>
+        <w:rPr>
+          <w:b/>
+          <w:bCs/>
+        </w:rPr>
+        <w:t xml:space="preserve">Einrichtung von Unity </w:t>
+      </w:r>
+      <w:proofErr w:type="spellStart"/>
+      <w:r>
+        <w:rPr>
+          <w:b/>
+          <w:bCs/>
+        </w:rPr>
+        <w:t>Collaborate</w:t>
+      </w:r>
+      <w:proofErr w:type="spellEnd"/>
+    </w:p>
+    <w:p>
+      <w:pPr>
+        <w:numPr>
+          <w:ilvl w:val="0"/>
+          <w:numId w:val="13"/>
+        </w:numPr>
+      </w:pPr>
+      <w:r>
+        <w:rPr>
+          <w:b/>
+          <w:bCs/>
+        </w:rPr>
+        <w:t>Projekt in Unity öffnen</w:t>
+      </w:r>
+      <w:r>
+        <w:t>: Öffnet euer Projekt in Unity.</w:t>
+      </w:r>
+    </w:p>
+    <w:p>
+      <w:pPr>
+        <w:numPr>
+          <w:ilvl w:val="0"/>
+          <w:numId w:val="13"/>
+        </w:numPr>
+      </w:pPr>
+      <w:r>
+        <w:rPr>
+          <w:b/>
+          <w:bCs/>
+        </w:rPr>
+        <w:t>Services Tab</w:t>
+      </w:r>
+      <w:r>
+        <w:t>: Geht zum „Services“-Tab und aktiviert „</w:t>
+      </w:r>
+      <w:proofErr w:type="spellStart"/>
+      <w:r>
+        <w:t>Collaborate</w:t>
+      </w:r>
+      <w:proofErr w:type="spellEnd"/>
+      <w:r>
+        <w:t>“.</w:t>
+      </w:r>
+    </w:p>
+    <w:p>
+      <w:pPr>
+        <w:numPr>
+          <w:ilvl w:val="0"/>
+          <w:numId w:val="13"/>
+        </w:numPr>
+      </w:pPr>
+      <w:r>
+        <w:rPr>
+          <w:b/>
+          <w:bCs/>
+        </w:rPr>
+        <w:t>Projekt hochladen</w:t>
+      </w:r>
+      <w:r>
+        <w:t xml:space="preserve">: Ladet euer Projekt in die Cloud hoch, indem ihr auf „Start </w:t>
+      </w:r>
+      <w:proofErr w:type="spellStart"/>
+      <w:r>
+        <w:t>Now</w:t>
+      </w:r>
+      <w:proofErr w:type="spellEnd"/>
+      <w:r>
+        <w:t>“ klickt.</w:t>
+      </w:r>
+    </w:p>
+    <w:p>
+      <w:pPr>
+        <w:numPr>
+          <w:ilvl w:val="0"/>
+          <w:numId w:val="13"/>
+        </w:numPr>
+      </w:pPr>
+      <w:r>
+        <w:rPr>
+          <w:b/>
+          <w:bCs/>
+        </w:rPr>
+        <w:t>Teammitglieder einladen</w:t>
+      </w:r>
+      <w:r>
+        <w:t>: Fügt Teammitglieder hinzu, indem ihr ihre E-Mail-Adressen eingebt.</w:t>
       </w:r>
     </w:p>
     <w:p/>
@@ -2484,6 +2649,119 @@
     </w:lvl>
   </w:abstractNum>
   <w:abstractNum w:abstractNumId="11" w15:restartNumberingAfterBreak="0">
+    <w:nsid w:val="70123284"/>
+    <w:multiLevelType w:val="multilevel"/>
+    <w:tmpl w:val="56F69CC0"/>
+    <w:lvl w:ilvl="0">
+      <w:start w:val="1"/>
+      <w:numFmt w:val="decimal"/>
+      <w:lvlText w:val="%1."/>
+      <w:lvlJc w:val="left"/>
+      <w:pPr>
+        <w:tabs>
+          <w:tab w:val="num" w:pos="720"/>
+        </w:tabs>
+        <w:ind w:left="720" w:hanging="360"/>
+      </w:pPr>
+    </w:lvl>
+    <w:lvl w:ilvl="1" w:tentative="1">
+      <w:start w:val="1"/>
+      <w:numFmt w:val="decimal"/>
+      <w:lvlText w:val="%2."/>
+      <w:lvlJc w:val="left"/>
+      <w:pPr>
+        <w:tabs>
+          <w:tab w:val="num" w:pos="1440"/>
+        </w:tabs>
+        <w:ind w:left="1440" w:hanging="360"/>
+      </w:pPr>
+    </w:lvl>
+    <w:lvl w:ilvl="2" w:tentative="1">
+      <w:start w:val="1"/>
+      <w:numFmt w:val="decimal"/>
+      <w:lvlText w:val="%3."/>
+      <w:lvlJc w:val="left"/>
+      <w:pPr>
+        <w:tabs>
+          <w:tab w:val="num" w:pos="2160"/>
+        </w:tabs>
+        <w:ind w:left="2160" w:hanging="360"/>
+      </w:pPr>
+    </w:lvl>
+    <w:lvl w:ilvl="3" w:tentative="1">
+      <w:start w:val="1"/>
+      <w:numFmt w:val="decimal"/>
+      <w:lvlText w:val="%4."/>
+      <w:lvlJc w:val="left"/>
+      <w:pPr>
+        <w:tabs>
+          <w:tab w:val="num" w:pos="2880"/>
+        </w:tabs>
+        <w:ind w:left="2880" w:hanging="360"/>
+      </w:pPr>
+    </w:lvl>
+    <w:lvl w:ilvl="4" w:tentative="1">
+      <w:start w:val="1"/>
+      <w:numFmt w:val="decimal"/>
+      <w:lvlText w:val="%5."/>
+      <w:lvlJc w:val="left"/>
+      <w:pPr>
+        <w:tabs>
+          <w:tab w:val="num" w:pos="3600"/>
+        </w:tabs>
+        <w:ind w:left="3600" w:hanging="360"/>
+      </w:pPr>
+    </w:lvl>
+    <w:lvl w:ilvl="5" w:tentative="1">
+      <w:start w:val="1"/>
+      <w:numFmt w:val="decimal"/>
+      <w:lvlText w:val="%6."/>
+      <w:lvlJc w:val="left"/>
+      <w:pPr>
+        <w:tabs>
+          <w:tab w:val="num" w:pos="4320"/>
+        </w:tabs>
+        <w:ind w:left="4320" w:hanging="360"/>
+      </w:pPr>
+    </w:lvl>
+    <w:lvl w:ilvl="6" w:tentative="1">
+      <w:start w:val="1"/>
+      <w:numFmt w:val="decimal"/>
+      <w:lvlText w:val="%7."/>
+      <w:lvlJc w:val="left"/>
+      <w:pPr>
+        <w:tabs>
+          <w:tab w:val="num" w:pos="5040"/>
+        </w:tabs>
+        <w:ind w:left="5040" w:hanging="360"/>
+      </w:pPr>
+    </w:lvl>
+    <w:lvl w:ilvl="7" w:tentative="1">
+      <w:start w:val="1"/>
+      <w:numFmt w:val="decimal"/>
+      <w:lvlText w:val="%8."/>
+      <w:lvlJc w:val="left"/>
+      <w:pPr>
+        <w:tabs>
+          <w:tab w:val="num" w:pos="5760"/>
+        </w:tabs>
+        <w:ind w:left="5760" w:hanging="360"/>
+      </w:pPr>
+    </w:lvl>
+    <w:lvl w:ilvl="8" w:tentative="1">
+      <w:start w:val="1"/>
+      <w:numFmt w:val="decimal"/>
+      <w:lvlText w:val="%9."/>
+      <w:lvlJc w:val="left"/>
+      <w:pPr>
+        <w:tabs>
+          <w:tab w:val="num" w:pos="6480"/>
+        </w:tabs>
+        <w:ind w:left="6480" w:hanging="360"/>
+      </w:pPr>
+    </w:lvl>
+  </w:abstractNum>
+  <w:abstractNum w:abstractNumId="12" w15:restartNumberingAfterBreak="0">
     <w:nsid w:val="7A060664"/>
     <w:multiLevelType w:val="multilevel"/>
     <w:tmpl w:val="A3B27EC6"/>
@@ -2633,7 +2911,7 @@
     </w:lvl>
   </w:abstractNum>
   <w:num w:numId="1" w16cid:durableId="203910815">
-    <w:abstractNumId w:val="11"/>
+    <w:abstractNumId w:val="12"/>
   </w:num>
   <w:num w:numId="2" w16cid:durableId="1293903380">
     <w:abstractNumId w:val="0"/>
@@ -2667,6 +2945,9 @@
   </w:num>
   <w:num w:numId="12" w16cid:durableId="1064450900">
     <w:abstractNumId w:val="10"/>
+  </w:num>
+  <w:num w:numId="13" w16cid:durableId="196165267">
+    <w:abstractNumId w:val="11"/>
   </w:num>
 </w:numbering>
 </file>
